--- a/classlinks.docx
+++ b/classlinks.docx
@@ -4,8 +4,123 @@
   <w:body>
     <w:p>
       <w:pPr>
-        <w:pStyle w:val="Normal1"/>
-        <w:pBdr/>
+        <w:pStyle w:val="LOnormal"/>
+        <w:shd w:val="clear" w:fill="FFFFFF"/>
+        <w:spacing w:lineRule="auto" w:line="240" w:before="0" w:after="0"/>
+        <w:ind w:left="1530" w:hanging="0"/>
+        <w:jc w:val="left"/>
+        <w:rPr/>
+      </w:pPr>
+      <w:r>
+        <w:rPr>
+          <w:rStyle w:val="InternetLink"/>
+        </w:rPr>
+        <w:t>https://www.webdesignmuseum.org/web-design-history</w:t>
+      </w:r>
+    </w:p>
+    <w:p>
+      <w:pPr>
+        <w:pStyle w:val="LOnormal"/>
+        <w:shd w:val="clear" w:fill="FFFFFF"/>
+        <w:spacing w:lineRule="auto" w:line="240" w:before="0" w:after="0"/>
+        <w:ind w:left="1530" w:hanging="0"/>
+        <w:jc w:val="left"/>
+        <w:rPr/>
+      </w:pPr>
+      <w:r>
+        <w:rPr/>
+      </w:r>
+    </w:p>
+    <w:p>
+      <w:pPr>
+        <w:pStyle w:val="LOnormal"/>
+        <w:shd w:val="clear" w:fill="FFFFFF"/>
+        <w:spacing w:lineRule="auto" w:line="240" w:before="0" w:after="0"/>
+        <w:ind w:left="1530" w:hanging="0"/>
+        <w:jc w:val="left"/>
+        <w:rPr/>
+      </w:pPr>
+      <w:r>
+        <w:rPr>
+          <w:rStyle w:val="InternetLink"/>
+        </w:rPr>
+        <w:t>https://www.smashingmagazine.com/2019/01/table-design-patterns-web/</w:t>
+      </w:r>
+    </w:p>
+    <w:p>
+      <w:pPr>
+        <w:pStyle w:val="LOnormal"/>
+        <w:shd w:val="clear" w:fill="FFFFFF"/>
+        <w:spacing w:lineRule="auto" w:line="240" w:before="0" w:after="0"/>
+        <w:ind w:left="1530" w:hanging="0"/>
+        <w:jc w:val="left"/>
+        <w:rPr/>
+      </w:pPr>
+      <w:r>
+        <w:rPr/>
+      </w:r>
+    </w:p>
+    <w:p>
+      <w:pPr>
+        <w:pStyle w:val="LOnormal"/>
+        <w:shd w:val="clear" w:fill="FFFFFF"/>
+        <w:spacing w:lineRule="auto" w:line="240" w:before="0" w:after="0"/>
+        <w:ind w:left="1530" w:hanging="0"/>
+        <w:jc w:val="left"/>
+        <w:rPr/>
+      </w:pPr>
+      <w:r>
+        <w:rPr>
+          <w:rStyle w:val="InternetLink"/>
+        </w:rPr>
+        <w:t>https://developer.mozilla.org/en-US/</w:t>
+      </w:r>
+    </w:p>
+    <w:p>
+      <w:pPr>
+        <w:pStyle w:val="LOnormal"/>
+        <w:shd w:val="clear" w:fill="FFFFFF"/>
+        <w:spacing w:lineRule="auto" w:line="240" w:before="0" w:after="0"/>
+        <w:ind w:left="1530" w:hanging="0"/>
+        <w:jc w:val="left"/>
+        <w:rPr/>
+      </w:pPr>
+      <w:r>
+        <w:rPr/>
+      </w:r>
+    </w:p>
+    <w:p>
+      <w:pPr>
+        <w:pStyle w:val="LOnormal"/>
+        <w:shd w:val="clear" w:fill="FFFFFF"/>
+        <w:spacing w:lineRule="auto" w:line="240" w:before="0" w:after="0"/>
+        <w:ind w:left="1530" w:hanging="0"/>
+        <w:jc w:val="left"/>
+        <w:rPr/>
+      </w:pPr>
+      <w:r>
+        <w:rPr>
+          <w:rStyle w:val="InternetLink"/>
+        </w:rPr>
+        <w:t>https://validator.w3.org/</w:t>
+      </w:r>
+    </w:p>
+    <w:p>
+      <w:pPr>
+        <w:pStyle w:val="LOnormal"/>
+        <w:shd w:val="clear" w:fill="FFFFFF"/>
+        <w:spacing w:lineRule="auto" w:line="240" w:before="0" w:after="0"/>
+        <w:ind w:left="1530" w:hanging="0"/>
+        <w:jc w:val="left"/>
+        <w:rPr/>
+      </w:pPr>
+      <w:r>
+        <w:rPr/>
+      </w:r>
+    </w:p>
+    <w:p>
+      <w:pPr>
+        <w:pStyle w:val="LOnormal"/>
         <w:shd w:val="clear" w:fill="FFFFFF"/>
         <w:spacing w:lineRule="auto" w:line="240" w:before="0" w:after="0"/>
         <w:ind w:left="1530" w:hanging="0"/>
@@ -17,112 +132,81 @@
           <w:rPr>
             <w:rStyle w:val="InternetLink"/>
           </w:rPr>
-          <w:t>https://www.webdesignmuseum.org/web-design-history</w:t>
+          <w:t>https://developer.mozilla.org/en-US/docs/Glossary/Semantics</w:t>
         </w:r>
       </w:hyperlink>
     </w:p>
     <w:p>
       <w:pPr>
-        <w:pStyle w:val="Normal1"/>
-        <w:pBdr/>
-        <w:shd w:val="clear" w:fill="FFFFFF"/>
-        <w:spacing w:lineRule="auto" w:line="240" w:before="0" w:after="0"/>
-        <w:ind w:left="1530" w:hanging="0"/>
-        <w:jc w:val="left"/>
-        <w:rPr/>
-      </w:pPr>
-      <w:r>
-        <w:rPr/>
-      </w:r>
-    </w:p>
-    <w:p>
-      <w:pPr>
-        <w:pStyle w:val="Normal1"/>
-        <w:pBdr/>
-        <w:shd w:val="clear" w:fill="FFFFFF"/>
-        <w:spacing w:lineRule="auto" w:line="240" w:before="0" w:after="0"/>
-        <w:ind w:left="1530" w:hanging="0"/>
-        <w:jc w:val="left"/>
-        <w:rPr/>
-      </w:pPr>
-      <w:hyperlink r:id="rId5">
-        <w:r>
-          <w:rPr>
-            <w:rStyle w:val="InternetLink"/>
-          </w:rPr>
-          <w:t>https://www.smashingmagazine.com/2019/01/table-design-patterns-web/</w:t>
-        </w:r>
-      </w:hyperlink>
-    </w:p>
-    <w:p>
-      <w:pPr>
-        <w:pStyle w:val="Normal1"/>
-        <w:pBdr/>
-        <w:shd w:val="clear" w:fill="FFFFFF"/>
-        <w:spacing w:lineRule="auto" w:line="240" w:before="0" w:after="0"/>
-        <w:ind w:left="1530" w:hanging="0"/>
-        <w:jc w:val="left"/>
-        <w:rPr/>
-      </w:pPr>
-      <w:r>
-        <w:rPr/>
-      </w:r>
-    </w:p>
-    <w:p>
-      <w:pPr>
-        <w:pStyle w:val="Normal1"/>
-        <w:pBdr/>
-        <w:shd w:val="clear" w:fill="FFFFFF"/>
-        <w:spacing w:lineRule="auto" w:line="240" w:before="0" w:after="0"/>
-        <w:ind w:left="1530" w:hanging="0"/>
-        <w:jc w:val="left"/>
-        <w:rPr/>
-      </w:pPr>
-      <w:hyperlink r:id="rId7">
-        <w:r>
-          <w:rPr>
-            <w:rStyle w:val="InternetLink"/>
-          </w:rPr>
-          <w:t>https://developer.mozilla.org/en-US/</w:t>
-        </w:r>
-      </w:hyperlink>
-    </w:p>
-    <w:p>
-      <w:pPr>
-        <w:pStyle w:val="Normal1"/>
-        <w:pBdr/>
-        <w:shd w:val="clear" w:fill="FFFFFF"/>
-        <w:spacing w:lineRule="auto" w:line="240" w:before="0" w:after="0"/>
-        <w:ind w:left="1530" w:hanging="0"/>
-        <w:jc w:val="left"/>
-        <w:rPr/>
-      </w:pPr>
-      <w:r>
-        <w:rPr/>
-      </w:r>
-    </w:p>
-    <w:p>
-      <w:pPr>
-        <w:pStyle w:val="Normal1"/>
-        <w:pBdr/>
-        <w:shd w:val="clear" w:fill="FFFFFF"/>
-        <w:spacing w:lineRule="auto" w:line="240" w:before="0" w:after="0"/>
-        <w:ind w:left="1530" w:hanging="0"/>
-        <w:jc w:val="left"/>
-        <w:rPr/>
-      </w:pPr>
-      <w:hyperlink r:id="rId8" w:tgtFrame="_blank">
-        <w:r>
-          <w:rPr>
-            <w:rStyle w:val="InternetLink"/>
-          </w:rPr>
-          <w:t>https://validator.w3.org/</w:t>
-        </w:r>
-      </w:hyperlink>
+        <w:pStyle w:val="LOnormal"/>
+        <w:shd w:val="clear" w:fill="FFFFFF"/>
+        <w:spacing w:lineRule="auto" w:line="240" w:before="0" w:after="0"/>
+        <w:ind w:left="1530" w:hanging="0"/>
+        <w:jc w:val="left"/>
+        <w:rPr>
+          <w:rStyle w:val="InternetLink"/>
+        </w:rPr>
+      </w:pPr>
+      <w:r>
+        <w:rPr/>
+      </w:r>
+    </w:p>
+    <w:p>
+      <w:pPr>
+        <w:pStyle w:val="LOnormal"/>
+        <w:shd w:val="clear" w:fill="FFFFFF"/>
+        <w:spacing w:lineRule="auto" w:line="240" w:before="0" w:after="0"/>
+        <w:ind w:left="1530" w:hanging="0"/>
+        <w:jc w:val="left"/>
+        <w:rPr>
+          <w:rStyle w:val="InternetLink"/>
+        </w:rPr>
+      </w:pPr>
+      <w:r>
+        <w:fldChar w:fldCharType="begin"/>
+      </w:r>
+      <w:r>
+        <w:rPr>
+          <w:rStyle w:val="InternetLink"/>
+        </w:rPr>
+        <w:instrText> HYPERLINK "https://stackoverflow.com/questions/1762539/margin-on-child-element-moves-parent-element" \l ":~:text=Margin does not affect the,margin to the parent's padding" \n _blank</w:instrText>
+      </w:r>
+      <w:r>
+        <w:rPr>
+          <w:rStyle w:val="InternetLink"/>
+        </w:rPr>
+        <w:fldChar w:fldCharType="separate"/>
+      </w:r>
+      <w:r>
+        <w:rPr>
+          <w:rStyle w:val="InternetLink"/>
+        </w:rPr>
+        <w:t>https://stackoverflow.com/questions/1762539/margin-on-child-element-moves-parent-element#:~:text=Margin%20does%20not%20affect%20the,margin%20to%20the%20parent's%20padding</w:t>
+      </w:r>
+      <w:r>
+        <w:rPr>
+          <w:rStyle w:val="InternetLink"/>
+        </w:rPr>
+        <w:fldChar w:fldCharType="end"/>
+      </w:r>
+      <w:r>
+        <w:rPr>
+          <w:rStyle w:val="InternetLink"/>
+          <w:rFonts w:ascii="Roboto;arial;sans-serif" w:hAnsi="Roboto;arial;sans-serif"/>
+          <w:b w:val="false"/>
+          <w:i w:val="false"/>
+          <w:caps w:val="false"/>
+          <w:smallCaps w:val="false"/>
+          <w:color w:val="202124"/>
+          <w:spacing w:val="0"/>
+          <w:sz w:val="15"/>
+        </w:rPr>
+        <w:t>.</w:t>
+      </w:r>
     </w:p>
     <w:sectPr>
-      <w:headerReference w:type="default" r:id="rId9"/>
-      <w:footerReference w:type="default" r:id="rId10"/>
+      <w:headerReference w:type="default" r:id="rId4"/>
+      <w:footerReference w:type="default" r:id="rId5"/>
       <w:type w:val="nextPage"/>
       <w:pgSz w:w="12240" w:h="15840"/>
       <w:pgMar w:left="1440" w:right="1440" w:header="0" w:top="1080" w:footer="720" w:bottom="1080" w:gutter="0"/>
@@ -139,8 +223,7 @@
 <w:ftr xmlns:o="urn:schemas-microsoft-com:office:office" xmlns:r="http://schemas.openxmlformats.org/officeDocument/2006/relationships" xmlns:v="urn:schemas-microsoft-com:vml" xmlns:w="http://schemas.openxmlformats.org/wordprocessingml/2006/main" xmlns:w10="urn:schemas-microsoft-com:office:word" xmlns:wp="http://schemas.openxmlformats.org/drawingml/2006/wordprocessingDrawing" xmlns:wps="http://schemas.microsoft.com/office/word/2010/wordprocessingShape" xmlns:wpg="http://schemas.microsoft.com/office/word/2010/wordprocessingGroup" xmlns:mc="http://schemas.openxmlformats.org/markup-compatibility/2006" xmlns:wp14="http://schemas.microsoft.com/office/word/2010/wordprocessingDrawing" xmlns:w14="http://schemas.microsoft.com/office/word/2010/wordml" mc:Ignorable="w14 wp14">
   <w:p>
     <w:pPr>
-      <w:pStyle w:val="Normal1"/>
-      <w:pBdr/>
+      <w:pStyle w:val="LOnormal"/>
       <w:shd w:val="clear" w:fill="auto"/>
       <w:spacing w:lineRule="auto" w:line="240" w:before="200" w:after="1440"/>
       <w:rPr/>
@@ -201,8 +284,7 @@
 <w:hdr xmlns:o="urn:schemas-microsoft-com:office:office" xmlns:r="http://schemas.openxmlformats.org/officeDocument/2006/relationships" xmlns:v="urn:schemas-microsoft-com:vml" xmlns:w="http://schemas.openxmlformats.org/wordprocessingml/2006/main" xmlns:w10="urn:schemas-microsoft-com:office:word" xmlns:wp="http://schemas.openxmlformats.org/drawingml/2006/wordprocessingDrawing" xmlns:wps="http://schemas.microsoft.com/office/word/2010/wordprocessingShape" xmlns:wpg="http://schemas.microsoft.com/office/word/2010/wordprocessingGroup" xmlns:mc="http://schemas.openxmlformats.org/markup-compatibility/2006" xmlns:wp14="http://schemas.microsoft.com/office/word/2010/wordprocessingDrawing" xmlns:w14="http://schemas.microsoft.com/office/word/2010/wordml" mc:Ignorable="w14 wp14">
   <w:p>
     <w:pPr>
-      <w:pStyle w:val="Normal1"/>
-      <w:pBdr/>
+      <w:pStyle w:val="LOnormal"/>
       <w:shd w:val="clear" w:fill="auto"/>
       <w:spacing w:lineRule="auto" w:line="240" w:before="800" w:after="0"/>
       <w:rPr>
@@ -232,11 +314,6 @@
       <w:fldChar w:fldCharType="end"/>
     </w:r>
     <w:r>
-      <w:rPr>
-        <w:color w:val="E01B84"/>
-        <w:sz w:val="24"/>
-        <w:szCs w:val="24"/>
-      </w:rPr>
       <w:drawing>
         <wp:anchor behindDoc="1" distT="0" distB="0" distL="0" distR="0" simplePos="0" locked="0" layoutInCell="0" allowOverlap="1" relativeHeight="3">
           <wp:simplePos x="0" y="0"/>
@@ -318,8 +395,9 @@
     <w:qFormat/>
     <w:pPr>
       <w:widowControl/>
+      <w:suppressAutoHyphens w:val="true"/>
       <w:bidi w:val="0"/>
-      <w:spacing w:lineRule="auto" w:line="333" w:before="200" w:after="0"/>
+      <w:spacing w:lineRule="auto" w:line="331" w:before="200" w:after="0"/>
       <w:ind w:left="-15" w:hanging="0"/>
       <w:jc w:val="left"/>
     </w:pPr>
@@ -334,8 +412,8 @@
   </w:style>
   <w:style w:type="paragraph" w:styleId="Heading1">
     <w:name w:val="Heading 1"/>
-    <w:basedOn w:val="Normal1"/>
-    <w:next w:val="Normal1"/>
+    <w:basedOn w:val="LOnormal"/>
+    <w:next w:val="LOnormal"/>
     <w:qFormat/>
     <w:pPr>
       <w:spacing w:lineRule="auto" w:line="240" w:before="480" w:after="0"/>
@@ -348,8 +426,8 @@
   </w:style>
   <w:style w:type="paragraph" w:styleId="Heading2">
     <w:name w:val="Heading 2"/>
-    <w:basedOn w:val="Normal1"/>
-    <w:next w:val="Normal1"/>
+    <w:basedOn w:val="LOnormal"/>
+    <w:next w:val="LOnormal"/>
     <w:qFormat/>
     <w:pPr>
       <w:spacing w:lineRule="auto" w:line="240" w:before="320" w:after="0"/>
@@ -363,8 +441,8 @@
   </w:style>
   <w:style w:type="paragraph" w:styleId="Heading3">
     <w:name w:val="Heading 3"/>
-    <w:basedOn w:val="Normal1"/>
-    <w:next w:val="Normal1"/>
+    <w:basedOn w:val="LOnormal"/>
+    <w:next w:val="LOnormal"/>
     <w:qFormat/>
     <w:pPr>
       <w:spacing w:lineRule="auto" w:line="240"/>
@@ -378,8 +456,8 @@
   </w:style>
   <w:style w:type="paragraph" w:styleId="Heading4">
     <w:name w:val="Heading 4"/>
-    <w:basedOn w:val="Normal1"/>
-    <w:next w:val="Normal1"/>
+    <w:basedOn w:val="LOnormal"/>
+    <w:next w:val="LOnormal"/>
     <w:qFormat/>
     <w:pPr>
       <w:keepNext w:val="true"/>
@@ -395,8 +473,8 @@
   </w:style>
   <w:style w:type="paragraph" w:styleId="Heading5">
     <w:name w:val="Heading 5"/>
-    <w:basedOn w:val="Normal1"/>
-    <w:next w:val="Normal1"/>
+    <w:basedOn w:val="LOnormal"/>
+    <w:next w:val="LOnormal"/>
     <w:qFormat/>
     <w:pPr>
       <w:keepNext w:val="true"/>
@@ -412,8 +490,8 @@
   </w:style>
   <w:style w:type="paragraph" w:styleId="Heading6">
     <w:name w:val="Heading 6"/>
-    <w:basedOn w:val="Normal1"/>
-    <w:next w:val="Normal1"/>
+    <w:basedOn w:val="LOnormal"/>
+    <w:next w:val="LOnormal"/>
     <w:qFormat/>
     <w:pPr>
       <w:keepNext w:val="true"/>
@@ -494,13 +572,14 @@
       <w:rFonts w:cs="Arial Unicode MS"/>
     </w:rPr>
   </w:style>
-  <w:style w:type="paragraph" w:styleId="Normal1" w:default="1">
+  <w:style w:type="paragraph" w:styleId="LOnormal" w:default="1">
     <w:name w:val="LO-normal"/>
     <w:qFormat/>
     <w:pPr>
       <w:widowControl/>
+      <w:suppressAutoHyphens w:val="true"/>
       <w:bidi w:val="0"/>
-      <w:spacing w:lineRule="auto" w:line="333" w:before="200" w:after="0"/>
+      <w:spacing w:lineRule="auto" w:line="331" w:before="200" w:after="0"/>
       <w:ind w:left="-15" w:hanging="0"/>
       <w:jc w:val="left"/>
     </w:pPr>
@@ -515,8 +594,8 @@
   </w:style>
   <w:style w:type="paragraph" w:styleId="Title">
     <w:name w:val="Title"/>
-    <w:basedOn w:val="Normal1"/>
-    <w:next w:val="Normal1"/>
+    <w:basedOn w:val="LOnormal"/>
+    <w:next w:val="LOnormal"/>
     <w:qFormat/>
     <w:pPr>
       <w:spacing w:lineRule="auto" w:line="240" w:before="400" w:after="0"/>
@@ -529,8 +608,8 @@
   </w:style>
   <w:style w:type="paragraph" w:styleId="Subtitle">
     <w:name w:val="Subtitle"/>
-    <w:basedOn w:val="Normal1"/>
-    <w:next w:val="Normal1"/>
+    <w:basedOn w:val="LOnormal"/>
+    <w:next w:val="LOnormal"/>
     <w:qFormat/>
     <w:pPr/>
     <w:rPr>

--- a/classlinks.docx
+++ b/classlinks.docx
@@ -127,14 +127,12 @@
         <w:jc w:val="left"/>
         <w:rPr/>
       </w:pPr>
-      <w:hyperlink r:id="rId3">
-        <w:r>
-          <w:rPr>
-            <w:rStyle w:val="InternetLink"/>
-          </w:rPr>
-          <w:t>https://developer.mozilla.org/en-US/docs/Glossary/Semantics</w:t>
-        </w:r>
-      </w:hyperlink>
+      <w:r>
+        <w:rPr>
+          <w:rStyle w:val="InternetLink"/>
+        </w:rPr>
+        <w:t>https://developer.mozilla.org/en-US/docs/Glossary/Semantics</w:t>
+      </w:r>
     </w:p>
     <w:p>
       <w:pPr>
@@ -169,7 +167,7 @@
         <w:rPr>
           <w:rStyle w:val="InternetLink"/>
         </w:rPr>
-        <w:instrText> HYPERLINK "https://stackoverflow.com/questions/1762539/margin-on-child-element-moves-parent-element" \l ":~:text=Margin does not affect the,margin to the parent's padding" \n _blank</w:instrText>
+        <w:instrText> HYPERLINK "https://stackoverflow.com/questions/1762539/margin-on-child-element-moves-parent-element" \l ":~:text=Margin does not affect the,margin to the parent's padding"</w:instrText>
       </w:r>
       <w:r>
         <w:rPr>
@@ -204,9 +202,204 @@
         <w:t>.</w:t>
       </w:r>
     </w:p>
+    <w:p>
+      <w:pPr>
+        <w:pStyle w:val="LOnormal"/>
+        <w:shd w:val="clear" w:fill="FFFFFF"/>
+        <w:spacing w:lineRule="auto" w:line="240" w:before="0" w:after="0"/>
+        <w:ind w:left="1530" w:hanging="0"/>
+        <w:jc w:val="left"/>
+        <w:rPr>
+          <w:rStyle w:val="InternetLink"/>
+        </w:rPr>
+      </w:pPr>
+      <w:r>
+        <w:rPr/>
+      </w:r>
+    </w:p>
+    <w:p>
+      <w:pPr>
+        <w:pStyle w:val="LOnormal"/>
+        <w:shd w:val="clear" w:fill="FFFFFF"/>
+        <w:spacing w:lineRule="auto" w:line="240" w:before="0" w:after="0"/>
+        <w:ind w:left="1530" w:hanging="0"/>
+        <w:jc w:val="left"/>
+        <w:rPr>
+          <w:rStyle w:val="InternetLink"/>
+        </w:rPr>
+      </w:pPr>
+      <w:r>
+        <w:rPr>
+          <w:rStyle w:val="InternetLink"/>
+          <w:rFonts w:ascii="Roboto;arial;sans-serif" w:hAnsi="Roboto;arial;sans-serif"/>
+          <w:b w:val="false"/>
+          <w:i w:val="false"/>
+          <w:caps w:val="false"/>
+          <w:smallCaps w:val="false"/>
+          <w:color w:val="202124"/>
+          <w:spacing w:val="0"/>
+          <w:sz w:val="15"/>
+        </w:rPr>
+        <w:t>https://inkscape.org/doc/tutorials/advanced/tutorial-advanced.html</w:t>
+      </w:r>
+    </w:p>
+    <w:p>
+      <w:pPr>
+        <w:pStyle w:val="LOnormal"/>
+        <w:shd w:val="clear" w:fill="FFFFFF"/>
+        <w:spacing w:lineRule="auto" w:line="240" w:before="0" w:after="0"/>
+        <w:ind w:left="1530" w:hanging="0"/>
+        <w:jc w:val="left"/>
+        <w:rPr>
+          <w:rStyle w:val="InternetLink"/>
+        </w:rPr>
+      </w:pPr>
+      <w:r>
+        <w:rPr/>
+      </w:r>
+    </w:p>
+    <w:p>
+      <w:pPr>
+        <w:pStyle w:val="LOnormal"/>
+        <w:shd w:val="clear" w:fill="FFFFFF"/>
+        <w:spacing w:lineRule="auto" w:line="240" w:before="0" w:after="0"/>
+        <w:ind w:left="1530" w:hanging="0"/>
+        <w:jc w:val="left"/>
+        <w:rPr>
+          <w:rStyle w:val="InternetLink"/>
+        </w:rPr>
+      </w:pPr>
+      <w:r>
+        <w:rPr>
+          <w:rStyle w:val="InternetLink"/>
+          <w:rFonts w:ascii="Roboto;arial;sans-serif" w:hAnsi="Roboto;arial;sans-serif"/>
+          <w:b w:val="false"/>
+          <w:i w:val="false"/>
+          <w:caps w:val="false"/>
+          <w:smallCaps w:val="false"/>
+          <w:color w:val="202124"/>
+          <w:spacing w:val="0"/>
+          <w:sz w:val="15"/>
+        </w:rPr>
+        <w:t>https://krita.org/en/</w:t>
+      </w:r>
+    </w:p>
+    <w:p>
+      <w:pPr>
+        <w:pStyle w:val="LOnormal"/>
+        <w:shd w:val="clear" w:fill="FFFFFF"/>
+        <w:spacing w:lineRule="auto" w:line="240" w:before="0" w:after="0"/>
+        <w:ind w:left="1530" w:hanging="0"/>
+        <w:jc w:val="left"/>
+        <w:rPr>
+          <w:rStyle w:val="InternetLink"/>
+        </w:rPr>
+      </w:pPr>
+      <w:r>
+        <w:rPr/>
+      </w:r>
+    </w:p>
+    <w:p>
+      <w:pPr>
+        <w:pStyle w:val="LOnormal"/>
+        <w:shd w:val="clear" w:fill="FFFFFF"/>
+        <w:spacing w:lineRule="auto" w:line="240" w:before="0" w:after="0"/>
+        <w:ind w:left="1530" w:hanging="0"/>
+        <w:jc w:val="left"/>
+        <w:rPr>
+          <w:rStyle w:val="InternetLink"/>
+        </w:rPr>
+      </w:pPr>
+      <w:hyperlink r:id="rId2" w:tgtFrame="_blank">
+        <w:r>
+          <w:rPr>
+            <w:rStyle w:val="InternetLink"/>
+            <w:rFonts w:ascii="Roboto;arial;sans-serif" w:hAnsi="Roboto;arial;sans-serif"/>
+            <w:b w:val="false"/>
+            <w:i w:val="false"/>
+            <w:caps w:val="false"/>
+            <w:smallCaps w:val="false"/>
+            <w:color w:val="202124"/>
+            <w:spacing w:val="0"/>
+            <w:sz w:val="15"/>
+          </w:rPr>
+          <w:t>https://www.pexels.com/</w:t>
+        </w:r>
+      </w:hyperlink>
+    </w:p>
+    <w:p>
+      <w:pPr>
+        <w:pStyle w:val="LOnormal"/>
+        <w:shd w:val="clear" w:fill="FFFFFF"/>
+        <w:spacing w:lineRule="auto" w:line="240" w:before="0" w:after="0"/>
+        <w:ind w:left="1530" w:hanging="0"/>
+        <w:jc w:val="left"/>
+        <w:rPr>
+          <w:rStyle w:val="InternetLink"/>
+        </w:rPr>
+      </w:pPr>
+      <w:r>
+        <w:rPr/>
+      </w:r>
+    </w:p>
+    <w:p>
+      <w:pPr>
+        <w:pStyle w:val="LOnormal"/>
+        <w:shd w:val="clear" w:fill="FFFFFF"/>
+        <w:spacing w:lineRule="auto" w:line="240" w:before="0" w:after="0"/>
+        <w:ind w:left="1530" w:hanging="0"/>
+        <w:jc w:val="left"/>
+        <w:rPr>
+          <w:rStyle w:val="InternetLink"/>
+        </w:rPr>
+      </w:pPr>
+      <w:hyperlink r:id="rId4">
+        <w:r>
+          <w:rPr>
+            <w:rStyle w:val="InternetLink"/>
+          </w:rPr>
+          <w:t>https://dribbble.com/</w:t>
+        </w:r>
+      </w:hyperlink>
+    </w:p>
+    <w:p>
+      <w:pPr>
+        <w:pStyle w:val="LOnormal"/>
+        <w:shd w:val="clear" w:fill="FFFFFF"/>
+        <w:spacing w:lineRule="auto" w:line="240" w:before="0" w:after="0"/>
+        <w:ind w:left="1530" w:hanging="0"/>
+        <w:jc w:val="left"/>
+        <w:rPr>
+          <w:rStyle w:val="InternetLink"/>
+        </w:rPr>
+      </w:pPr>
+      <w:r>
+        <w:rPr/>
+      </w:r>
+    </w:p>
+    <w:p>
+      <w:pPr>
+        <w:pStyle w:val="LOnormal"/>
+        <w:shd w:val="clear" w:fill="FFFFFF"/>
+        <w:spacing w:lineRule="auto" w:line="240" w:before="0" w:after="0"/>
+        <w:ind w:left="1530" w:hanging="0"/>
+        <w:jc w:val="left"/>
+        <w:rPr>
+          <w:rStyle w:val="InternetLink"/>
+        </w:rPr>
+      </w:pPr>
+      <w:hyperlink r:id="rId5" w:tgtFrame="_blank">
+        <w:r>
+          <w:rPr>
+            <w:rStyle w:val="InternetLink"/>
+          </w:rPr>
+          <w:t>https://css-tricks.com/snippets/css/a-guide-to-flexbox/</w:t>
+        </w:r>
+      </w:hyperlink>
+    </w:p>
     <w:sectPr>
-      <w:headerReference w:type="default" r:id="rId4"/>
-      <w:footerReference w:type="default" r:id="rId5"/>
+      <w:headerReference w:type="default" r:id="rId6"/>
+      <w:footerReference w:type="default" r:id="rId7"/>
       <w:type w:val="nextPage"/>
       <w:pgSz w:w="12240" w:h="15840"/>
       <w:pgMar w:left="1440" w:right="1440" w:header="0" w:top="1080" w:footer="720" w:bottom="1080" w:gutter="0"/>

--- a/classlinks.docx
+++ b/classlinks.docx
@@ -353,42 +353,40 @@
           <w:rStyle w:val="InternetLink"/>
         </w:rPr>
       </w:pPr>
+      <w:r>
+        <w:rPr>
+          <w:rStyle w:val="InternetLink"/>
+        </w:rPr>
+        <w:t>https://dribbble.com/</w:t>
+      </w:r>
+    </w:p>
+    <w:p>
+      <w:pPr>
+        <w:pStyle w:val="LOnormal"/>
+        <w:shd w:val="clear" w:fill="FFFFFF"/>
+        <w:spacing w:lineRule="auto" w:line="240" w:before="0" w:after="0"/>
+        <w:ind w:left="1530" w:hanging="0"/>
+        <w:jc w:val="left"/>
+        <w:rPr>
+          <w:rStyle w:val="InternetLink"/>
+        </w:rPr>
+      </w:pPr>
+      <w:r>
+        <w:rPr/>
+      </w:r>
+    </w:p>
+    <w:p>
+      <w:pPr>
+        <w:pStyle w:val="LOnormal"/>
+        <w:shd w:val="clear" w:fill="FFFFFF"/>
+        <w:spacing w:lineRule="auto" w:line="240" w:before="0" w:after="0"/>
+        <w:ind w:left="1530" w:hanging="0"/>
+        <w:jc w:val="left"/>
+        <w:rPr>
+          <w:rStyle w:val="InternetLink"/>
+        </w:rPr>
+      </w:pPr>
       <w:hyperlink r:id="rId4">
-        <w:r>
-          <w:rPr>
-            <w:rStyle w:val="InternetLink"/>
-          </w:rPr>
-          <w:t>https://dribbble.com/</w:t>
-        </w:r>
-      </w:hyperlink>
-    </w:p>
-    <w:p>
-      <w:pPr>
-        <w:pStyle w:val="LOnormal"/>
-        <w:shd w:val="clear" w:fill="FFFFFF"/>
-        <w:spacing w:lineRule="auto" w:line="240" w:before="0" w:after="0"/>
-        <w:ind w:left="1530" w:hanging="0"/>
-        <w:jc w:val="left"/>
-        <w:rPr>
-          <w:rStyle w:val="InternetLink"/>
-        </w:rPr>
-      </w:pPr>
-      <w:r>
-        <w:rPr/>
-      </w:r>
-    </w:p>
-    <w:p>
-      <w:pPr>
-        <w:pStyle w:val="LOnormal"/>
-        <w:shd w:val="clear" w:fill="FFFFFF"/>
-        <w:spacing w:lineRule="auto" w:line="240" w:before="0" w:after="0"/>
-        <w:ind w:left="1530" w:hanging="0"/>
-        <w:jc w:val="left"/>
-        <w:rPr>
-          <w:rStyle w:val="InternetLink"/>
-        </w:rPr>
-      </w:pPr>
-      <w:hyperlink r:id="rId5" w:tgtFrame="_blank">
         <w:r>
           <w:rPr>
             <w:rStyle w:val="InternetLink"/>
@@ -397,9 +395,79 @@
         </w:r>
       </w:hyperlink>
     </w:p>
+    <w:p>
+      <w:pPr>
+        <w:pStyle w:val="LOnormal"/>
+        <w:shd w:val="clear" w:fill="FFFFFF"/>
+        <w:spacing w:lineRule="auto" w:line="240" w:before="0" w:after="0"/>
+        <w:ind w:left="1530" w:hanging="0"/>
+        <w:jc w:val="left"/>
+        <w:rPr>
+          <w:rStyle w:val="InternetLink"/>
+        </w:rPr>
+      </w:pPr>
+      <w:r>
+        <w:rPr/>
+      </w:r>
+    </w:p>
+    <w:p>
+      <w:pPr>
+        <w:pStyle w:val="LOnormal"/>
+        <w:shd w:val="clear" w:fill="FFFFFF"/>
+        <w:spacing w:lineRule="auto" w:line="240" w:before="0" w:after="0"/>
+        <w:ind w:left="1530" w:hanging="0"/>
+        <w:jc w:val="left"/>
+        <w:rPr>
+          <w:rStyle w:val="InternetLink"/>
+        </w:rPr>
+      </w:pPr>
+      <w:hyperlink r:id="rId6">
+        <w:r>
+          <w:rPr>
+            <w:rStyle w:val="InternetLink"/>
+          </w:rPr>
+          <w:t>https://emmet.io/</w:t>
+        </w:r>
+      </w:hyperlink>
+    </w:p>
+    <w:p>
+      <w:pPr>
+        <w:pStyle w:val="LOnormal"/>
+        <w:shd w:val="clear" w:fill="FFFFFF"/>
+        <w:spacing w:lineRule="auto" w:line="240" w:before="0" w:after="0"/>
+        <w:ind w:left="1530" w:hanging="0"/>
+        <w:jc w:val="left"/>
+        <w:rPr>
+          <w:rStyle w:val="InternetLink"/>
+        </w:rPr>
+      </w:pPr>
+      <w:r>
+        <w:rPr/>
+      </w:r>
+    </w:p>
+    <w:p>
+      <w:pPr>
+        <w:pStyle w:val="LOnormal"/>
+        <w:shd w:val="clear" w:fill="FFFFFF"/>
+        <w:spacing w:lineRule="auto" w:line="240" w:before="0" w:after="0"/>
+        <w:ind w:left="1530" w:hanging="0"/>
+        <w:jc w:val="left"/>
+        <w:rPr>
+          <w:rStyle w:val="InternetLink"/>
+        </w:rPr>
+      </w:pPr>
+      <w:hyperlink r:id="rId7" w:tgtFrame="_blank">
+        <w:r>
+          <w:rPr>
+            <w:rStyle w:val="InternetLink"/>
+          </w:rPr>
+          <w:t>https://javascript30.com/</w:t>
+        </w:r>
+      </w:hyperlink>
+    </w:p>
     <w:sectPr>
-      <w:headerReference w:type="default" r:id="rId6"/>
-      <w:footerReference w:type="default" r:id="rId7"/>
+      <w:headerReference w:type="default" r:id="rId8"/>
+      <w:footerReference w:type="default" r:id="rId9"/>
       <w:type w:val="nextPage"/>
       <w:pgSz w:w="12240" w:h="15840"/>
       <w:pgMar w:left="1440" w:right="1440" w:header="0" w:top="1080" w:footer="720" w:bottom="1080" w:gutter="0"/>
